--- a/doc/report_new.docx
+++ b/doc/report_new.docx
@@ -6395,23 +6395,7 @@
           <w:sz w:val="28"/>
           <w:szCs w:val="28"/>
         </w:rPr>
-        <w:t xml:space="preserve">Реализованы </w:t>
-      </w:r>
-      <w:r>
-        <w:rPr>
-          <w:rFonts w:ascii="Times New Roman" w:hAnsi="Times New Roman"/>
-          <w:sz w:val="28"/>
-          <w:szCs w:val="28"/>
-        </w:rPr>
-        <w:t>программно</w:t>
-      </w:r>
-      <w:r>
-        <w:rPr>
-          <w:rFonts w:ascii="Times New Roman" w:hAnsi="Times New Roman"/>
-          <w:sz w:val="28"/>
-          <w:szCs w:val="28"/>
-        </w:rPr>
-        <w:t xml:space="preserve"> на языке программирования </w:t>
+        <w:t xml:space="preserve">Реализованы на языке программирования </w:t>
       </w:r>
       <w:r>
         <w:rPr>
@@ -22457,19 +22441,7 @@
                       <w:szCs w:val="28"/>
                       <w:lang w:val="en-US"/>
                     </w:rPr>
-                    <m:t>min⁡</m:t>
-                  </m:r>
-                  <m:r>
-                    <m:rPr>
-                      <m:sty m:val="p"/>
-                    </m:rPr>
-                    <w:rPr>
-                      <w:rFonts w:ascii="Cambria Math" w:hAnsi="Cambria Math"/>
-                      <w:sz w:val="28"/>
-                      <w:szCs w:val="28"/>
-                      <w:lang w:val="en-US"/>
-                    </w:rPr>
-                    <m:t>,</m:t>
+                    <m:t>min⁡,</m:t>
                   </m:r>
                   <m:ctrlPr>
                     <w:rPr>
@@ -24298,7 +24270,7 @@
       <w:pPr>
         <w:spacing w:after="0" w:line="240" w:lineRule="auto"/>
         <w:ind w:firstLine="709"/>
-        <w:jc w:val="both"/>
+        <w:jc w:val="center"/>
         <w:rPr>
           <w:rFonts w:ascii="Times New Roman" w:hAnsi="Times New Roman"/>
           <w:sz w:val="28"/>
@@ -24309,14 +24281,15 @@
       <w:r>
         <w:rPr>
           <w:rFonts w:ascii="Times New Roman" w:hAnsi="Times New Roman"/>
+          <w:noProof/>
           <w:sz w:val="28"/>
           <w:szCs w:val="28"/>
           <w:lang w:eastAsia="x-none"/>
         </w:rPr>
         <w:drawing>
-          <wp:inline distT="0" distB="0" distL="0" distR="0" wp14:anchorId="15D10C04" wp14:editId="2344F5E0">
-            <wp:extent cx="5939790" cy="3122930"/>
-            <wp:effectExtent l="0" t="0" r="3810" b="1270"/>
+          <wp:inline distT="0" distB="0" distL="0" distR="0" wp14:anchorId="15D10C04" wp14:editId="7F23BB8E">
+            <wp:extent cx="5374640" cy="2825794"/>
+            <wp:effectExtent l="0" t="0" r="0" b="0"/>
             <wp:docPr id="1" name="Рисунок 1"/>
             <wp:cNvGraphicFramePr>
               <a:graphicFrameLocks xmlns:a="http://schemas.openxmlformats.org/drawingml/2006/main" noChangeAspect="1"/>
@@ -24337,7 +24310,7 @@
                   <pic:spPr>
                     <a:xfrm>
                       <a:off x="0" y="0"/>
-                      <a:ext cx="5939790" cy="3122930"/>
+                      <a:ext cx="5382046" cy="2829688"/>
                     </a:xfrm>
                     <a:prstGeom prst="rect">
                       <a:avLst/>
@@ -24354,7 +24327,7 @@
       <w:pPr>
         <w:spacing w:after="0" w:line="240" w:lineRule="auto"/>
         <w:ind w:firstLine="709"/>
-        <w:jc w:val="both"/>
+        <w:jc w:val="center"/>
         <w:rPr>
           <w:rFonts w:ascii="Times New Roman" w:hAnsi="Times New Roman"/>
           <w:sz w:val="28"/>
@@ -24694,25 +24667,7 @@
                           <w:szCs w:val="28"/>
                           <w:lang w:eastAsia="x-none"/>
                         </w:rPr>
-                        <m:t>-1</m:t>
-                      </m:r>
-                      <m:r>
-                        <w:rPr>
-                          <w:rFonts w:ascii="Cambria Math" w:hAnsi="Cambria Math"/>
-                          <w:sz w:val="28"/>
-                          <w:szCs w:val="28"/>
-                          <w:lang w:eastAsia="x-none"/>
-                        </w:rPr>
-                        <m:t>,</m:t>
-                      </m:r>
-                      <m:r>
-                        <w:rPr>
-                          <w:rFonts w:ascii="Cambria Math" w:hAnsi="Cambria Math"/>
-                          <w:sz w:val="28"/>
-                          <w:szCs w:val="28"/>
-                          <w:lang w:eastAsia="x-none"/>
-                        </w:rPr>
-                        <m:t>1</m:t>
+                        <m:t>-1,1</m:t>
                       </m:r>
                     </m:e>
                   </m:d>
@@ -24863,16 +24818,7 @@
                       <w:szCs w:val="28"/>
                       <w:lang w:val="en-US" w:eastAsia="x-none"/>
                     </w:rPr>
-                    <m:t>2</m:t>
-                  </m:r>
-                  <m:r>
-                    <w:rPr>
-                      <w:rFonts w:ascii="Cambria Math" w:hAnsi="Cambria Math"/>
-                      <w:sz w:val="28"/>
-                      <w:szCs w:val="28"/>
-                      <w:lang w:val="en-US" w:eastAsia="x-none"/>
-                    </w:rPr>
-                    <m:t>3</m:t>
+                    <m:t>23</m:t>
                   </m:r>
                 </m:e>
               </m:d>
@@ -24936,25 +24882,7 @@
           <w:szCs w:val="28"/>
           <w:lang w:eastAsia="x-none"/>
         </w:rPr>
-        <w:t xml:space="preserve">На рисунке </w:t>
-      </w:r>
-      <w:r>
-        <w:rPr>
-          <w:rFonts w:ascii="Times New Roman" w:hAnsi="Times New Roman"/>
-          <w:sz w:val="28"/>
-          <w:szCs w:val="28"/>
-          <w:lang w:eastAsia="x-none"/>
-        </w:rPr>
-        <w:t>6</w:t>
-      </w:r>
-      <w:r>
-        <w:rPr>
-          <w:rFonts w:ascii="Times New Roman" w:hAnsi="Times New Roman"/>
-          <w:sz w:val="28"/>
-          <w:szCs w:val="28"/>
-          <w:lang w:eastAsia="x-none"/>
-        </w:rPr>
-        <w:t xml:space="preserve"> представлены графики функции потерь (20) от числа итераций для метод</w:t>
+        <w:t>На рисунке 6 представлены графики функции потерь (20) от числа итераций для метод</w:t>
       </w:r>
       <w:r>
         <w:rPr>
@@ -24981,6 +24909,7 @@
       <w:r>
         <w:rPr>
           <w:rFonts w:ascii="Times New Roman" w:hAnsi="Times New Roman"/>
+          <w:noProof/>
           <w:sz w:val="28"/>
           <w:szCs w:val="28"/>
           <w:lang w:eastAsia="x-none"/>
@@ -25060,6 +24989,7 @@
       <w:r>
         <w:rPr>
           <w:rFonts w:ascii="Times New Roman" w:hAnsi="Times New Roman"/>
+          <w:noProof/>
           <w:sz w:val="28"/>
           <w:szCs w:val="28"/>
           <w:lang w:eastAsia="x-none"/>
@@ -25147,16 +25077,7 @@
           <w:szCs w:val="28"/>
           <w:lang w:eastAsia="x-none"/>
         </w:rPr>
-        <w:t xml:space="preserve"> для</w:t>
-      </w:r>
-      <w:r>
-        <w:rPr>
-          <w:rFonts w:ascii="Times New Roman" w:hAnsi="Times New Roman"/>
-          <w:sz w:val="28"/>
-          <w:szCs w:val="28"/>
-          <w:lang w:eastAsia="x-none"/>
-        </w:rPr>
-        <w:t xml:space="preserve"> мето</w:t>
+        <w:t xml:space="preserve"> для мето</w:t>
       </w:r>
       <w:r>
         <w:rPr>
@@ -25192,6 +25113,7 @@
       <w:r>
         <w:rPr>
           <w:rFonts w:ascii="Times New Roman" w:hAnsi="Times New Roman"/>
+          <w:noProof/>
           <w:sz w:val="28"/>
           <w:szCs w:val="28"/>
           <w:lang w:eastAsia="x-none"/>
@@ -25289,6 +25211,7 @@
       <w:r>
         <w:rPr>
           <w:rFonts w:ascii="Times New Roman" w:hAnsi="Times New Roman"/>
+          <w:noProof/>
           <w:sz w:val="28"/>
           <w:szCs w:val="28"/>
           <w:lang w:eastAsia="x-none"/>
@@ -25349,16 +25272,7 @@
           <w:szCs w:val="28"/>
           <w:lang w:eastAsia="x-none"/>
         </w:rPr>
-        <w:t xml:space="preserve">Рисунок 6 - </w:t>
-      </w:r>
-      <w:r>
-        <w:rPr>
-          <w:rFonts w:ascii="Times New Roman" w:hAnsi="Times New Roman"/>
-          <w:sz w:val="28"/>
-          <w:szCs w:val="28"/>
-          <w:lang w:eastAsia="x-none"/>
-        </w:rPr>
-        <w:t>график функции потерь (20) от числа итераций для мето</w:t>
+        <w:t>Рисунок 6 - график функции потерь (20) от числа итераций для мето</w:t>
       </w:r>
       <w:r>
         <w:rPr>
@@ -25843,25 +25757,7 @@
                   <w:szCs w:val="28"/>
                   <w:lang w:val="en-US"/>
                 </w:rPr>
-                <m:t>,  i=1,…,</m:t>
-              </m:r>
-              <m:r>
-                <w:rPr>
-                  <w:rFonts w:ascii="Cambria Math" w:eastAsiaTheme="minorEastAsia" w:hAnsi="Cambria Math"/>
-                  <w:sz w:val="28"/>
-                  <w:szCs w:val="28"/>
-                  <w:lang w:val="en-US"/>
-                </w:rPr>
-                <m:t>8</m:t>
-              </m:r>
-              <m:r>
-                <w:rPr>
-                  <w:rFonts w:ascii="Cambria Math" w:eastAsiaTheme="minorEastAsia" w:hAnsi="Cambria Math"/>
-                  <w:sz w:val="28"/>
-                  <w:szCs w:val="28"/>
-                  <w:lang w:val="en-US"/>
-                </w:rPr>
-                <m:t xml:space="preserve"> </m:t>
+                <m:t xml:space="preserve">,  i=1,…,8 </m:t>
               </m:r>
               <m:r>
                 <w:rPr>
@@ -25891,16 +25787,7 @@
                       <w:szCs w:val="28"/>
                       <w:lang w:val="en-US"/>
                     </w:rPr>
-                    <m:t>2</m:t>
-                  </m:r>
-                  <m:r>
-                    <w:rPr>
-                      <w:rFonts w:ascii="Cambria Math" w:eastAsiaTheme="minorEastAsia" w:hAnsi="Cambria Math"/>
-                      <w:sz w:val="28"/>
-                      <w:szCs w:val="28"/>
-                      <w:lang w:val="en-US"/>
-                    </w:rPr>
-                    <m:t>4</m:t>
+                    <m:t>24</m:t>
                   </m:r>
                 </m:e>
               </m:d>
@@ -26663,15 +26550,7 @@
                       <w:sz w:val="28"/>
                       <w:szCs w:val="28"/>
                     </w:rPr>
-                    <m:t>2</m:t>
-                  </m:r>
-                  <m:r>
-                    <w:rPr>
-                      <w:rFonts w:ascii="Cambria Math" w:eastAsiaTheme="minorEastAsia" w:hAnsi="Cambria Math"/>
-                      <w:sz w:val="28"/>
-                      <w:szCs w:val="28"/>
-                    </w:rPr>
-                    <m:t>5</m:t>
+                    <m:t>25</m:t>
                   </m:r>
                 </m:e>
               </m:d>
@@ -27127,16 +27006,7 @@
                           <w:szCs w:val="28"/>
                           <w:lang w:val="en-US"/>
                         </w:rPr>
-                        <m:t>10.2,12.2</m:t>
-                      </m:r>
-                      <m:r>
-                        <w:rPr>
-                          <w:rFonts w:ascii="Cambria Math" w:hAnsi="Cambria Math"/>
-                          <w:sz w:val="28"/>
-                          <w:szCs w:val="28"/>
-                          <w:lang w:val="en-US"/>
-                        </w:rPr>
-                        <m:t>,2</m:t>
+                        <m:t>10.2,12.2,2</m:t>
                       </m:r>
                       <m:ctrlPr>
                         <w:rPr>
@@ -27349,6 +27219,7 @@
         <w:rPr>
           <w:rFonts w:ascii="Times New Roman" w:hAnsi="Times New Roman"/>
           <w:bCs/>
+          <w:noProof/>
           <w:sz w:val="28"/>
           <w:szCs w:val="28"/>
         </w:rPr>
@@ -27447,6 +27318,7 @@
         <w:rPr>
           <w:rFonts w:ascii="Times New Roman" w:hAnsi="Times New Roman"/>
           <w:bCs/>
+          <w:noProof/>
           <w:sz w:val="28"/>
           <w:szCs w:val="28"/>
         </w:rPr>
@@ -27551,7 +27423,7 @@
           <w:b/>
           <w:sz w:val="28"/>
           <w:szCs w:val="28"/>
-          <w:lang w:val="x-none" w:eastAsia="x-none"/>
+          <w:lang w:eastAsia="x-none"/>
         </w:rPr>
       </w:pPr>
       <w:r>
@@ -27586,7 +27458,7 @@
     </w:p>
     <w:p>
       <w:pPr>
-        <w:spacing w:line="240" w:lineRule="auto"/>
+        <w:spacing w:after="0" w:line="240" w:lineRule="auto"/>
         <w:ind w:firstLine="709"/>
         <w:jc w:val="both"/>
         <w:rPr>
@@ -27603,6 +27475,273 @@
         </w:rPr>
         <w:t>В рамках курсовой работы были изучены и реализованы методы оптимизации, а именно методы Ньютона-Гаусса и Нелдера-Мида. Для каждого метода были реализованы программы на языке программирования C++, которые позволяли провести сравнение методов на сходимость и время выполнения.</w:t>
       </w:r>
+      <w:r>
+        <w:rPr>
+          <w:rFonts w:ascii="Times New Roman" w:hAnsi="Times New Roman"/>
+          <w:sz w:val="28"/>
+          <w:szCs w:val="28"/>
+        </w:rPr>
+        <w:t xml:space="preserve"> </w:t>
+      </w:r>
+    </w:p>
+    <w:p>
+      <w:pPr>
+        <w:spacing w:after="0" w:line="240" w:lineRule="auto"/>
+        <w:ind w:firstLine="709"/>
+        <w:jc w:val="both"/>
+        <w:rPr>
+          <w:rFonts w:ascii="Times New Roman" w:hAnsi="Times New Roman"/>
+          <w:sz w:val="28"/>
+          <w:szCs w:val="28"/>
+        </w:rPr>
+      </w:pPr>
+      <w:r>
+        <w:rPr>
+          <w:rFonts w:ascii="Times New Roman" w:hAnsi="Times New Roman"/>
+          <w:sz w:val="28"/>
+          <w:szCs w:val="28"/>
+        </w:rPr>
+        <w:t>Исследование показал</w:t>
+      </w:r>
+      <w:r>
+        <w:rPr>
+          <w:rFonts w:ascii="Times New Roman" w:hAnsi="Times New Roman"/>
+          <w:sz w:val="28"/>
+          <w:szCs w:val="28"/>
+        </w:rPr>
+        <w:t>о</w:t>
+      </w:r>
+      <w:r>
+        <w:rPr>
+          <w:rFonts w:ascii="Times New Roman" w:hAnsi="Times New Roman"/>
+          <w:sz w:val="28"/>
+          <w:szCs w:val="28"/>
+        </w:rPr>
+        <w:t>, что метод Нелдера-Мида сходится</w:t>
+      </w:r>
+      <w:r>
+        <w:rPr>
+          <w:rFonts w:ascii="Times New Roman" w:hAnsi="Times New Roman"/>
+          <w:sz w:val="28"/>
+          <w:szCs w:val="28"/>
+        </w:rPr>
+        <w:t xml:space="preserve"> к правильному ответу</w:t>
+      </w:r>
+      <w:r>
+        <w:rPr>
+          <w:rFonts w:ascii="Times New Roman" w:hAnsi="Times New Roman"/>
+          <w:sz w:val="28"/>
+          <w:szCs w:val="28"/>
+        </w:rPr>
+        <w:t xml:space="preserve"> почти всюду</w:t>
+      </w:r>
+      <w:r>
+        <w:rPr>
+          <w:rFonts w:ascii="Times New Roman" w:hAnsi="Times New Roman"/>
+          <w:sz w:val="28"/>
+          <w:szCs w:val="28"/>
+        </w:rPr>
+        <w:t xml:space="preserve">, кроме </w:t>
+      </w:r>
+      <w:r>
+        <w:rPr>
+          <w:rFonts w:ascii="Times New Roman" w:hAnsi="Times New Roman"/>
+          <w:sz w:val="28"/>
+          <w:szCs w:val="28"/>
+        </w:rPr>
+        <w:t>случаев,</w:t>
+      </w:r>
+      <w:r>
+        <w:rPr>
+          <w:rFonts w:ascii="Times New Roman" w:hAnsi="Times New Roman"/>
+          <w:sz w:val="28"/>
+          <w:szCs w:val="28"/>
+        </w:rPr>
+        <w:t xml:space="preserve"> когда симплекс находится далеко от оптимальной точки</w:t>
+      </w:r>
+      <w:r>
+        <w:rPr>
+          <w:rFonts w:ascii="Times New Roman" w:hAnsi="Times New Roman"/>
+          <w:sz w:val="28"/>
+          <w:szCs w:val="28"/>
+        </w:rPr>
+        <w:t>, и дает сильное уменьшение функции уже на первых итерациях.</w:t>
+      </w:r>
+      <w:r>
+        <w:rPr>
+          <w:rFonts w:ascii="Times New Roman" w:hAnsi="Times New Roman"/>
+          <w:sz w:val="28"/>
+          <w:szCs w:val="28"/>
+        </w:rPr>
+        <w:t xml:space="preserve"> Поэтому его можно использовать </w:t>
+      </w:r>
+      <w:r>
+        <w:rPr>
+          <w:rFonts w:ascii="Times New Roman" w:hAnsi="Times New Roman"/>
+          <w:sz w:val="28"/>
+          <w:szCs w:val="28"/>
+        </w:rPr>
+        <w:t>для методов,</w:t>
+      </w:r>
+      <w:r>
+        <w:rPr>
+          <w:rFonts w:ascii="Times New Roman" w:hAnsi="Times New Roman"/>
+          <w:sz w:val="28"/>
+          <w:szCs w:val="28"/>
+        </w:rPr>
+        <w:t xml:space="preserve"> требующих хороши</w:t>
+      </w:r>
+      <w:r>
+        <w:rPr>
+          <w:rFonts w:ascii="Times New Roman" w:hAnsi="Times New Roman"/>
+          <w:sz w:val="28"/>
+          <w:szCs w:val="28"/>
+        </w:rPr>
+        <w:t>е</w:t>
+      </w:r>
+      <w:r>
+        <w:rPr>
+          <w:rFonts w:ascii="Times New Roman" w:hAnsi="Times New Roman"/>
+          <w:sz w:val="28"/>
+          <w:szCs w:val="28"/>
+        </w:rPr>
+        <w:t xml:space="preserve"> начальны</w:t>
+      </w:r>
+      <w:r>
+        <w:rPr>
+          <w:rFonts w:ascii="Times New Roman" w:hAnsi="Times New Roman"/>
+          <w:sz w:val="28"/>
+          <w:szCs w:val="28"/>
+        </w:rPr>
+        <w:t>е</w:t>
+      </w:r>
+      <w:r>
+        <w:rPr>
+          <w:rFonts w:ascii="Times New Roman" w:hAnsi="Times New Roman"/>
+          <w:sz w:val="28"/>
+          <w:szCs w:val="28"/>
+        </w:rPr>
+        <w:t xml:space="preserve"> приближени</w:t>
+      </w:r>
+      <w:r>
+        <w:rPr>
+          <w:rFonts w:ascii="Times New Roman" w:hAnsi="Times New Roman"/>
+          <w:sz w:val="28"/>
+          <w:szCs w:val="28"/>
+        </w:rPr>
+        <w:t>я</w:t>
+      </w:r>
+      <w:r>
+        <w:rPr>
+          <w:rFonts w:ascii="Times New Roman" w:hAnsi="Times New Roman"/>
+          <w:sz w:val="28"/>
+          <w:szCs w:val="28"/>
+        </w:rPr>
+        <w:t xml:space="preserve">. Метод </w:t>
+      </w:r>
+      <w:r>
+        <w:rPr>
+          <w:rFonts w:ascii="Times New Roman" w:hAnsi="Times New Roman"/>
+          <w:sz w:val="28"/>
+          <w:szCs w:val="28"/>
+        </w:rPr>
+        <w:t xml:space="preserve">Ньютон-Гаусса </w:t>
+      </w:r>
+      <w:r>
+        <w:rPr>
+          <w:rFonts w:ascii="Times New Roman" w:hAnsi="Times New Roman"/>
+          <w:sz w:val="28"/>
+          <w:szCs w:val="28"/>
+        </w:rPr>
+        <w:t xml:space="preserve">зависит от гладкости функции и </w:t>
+      </w:r>
+      <w:r>
+        <w:rPr>
+          <w:rFonts w:ascii="Times New Roman" w:hAnsi="Times New Roman"/>
+          <w:sz w:val="28"/>
+          <w:szCs w:val="28"/>
+        </w:rPr>
+        <w:t>начального приближения, но дает заметный прирост в точности и быстроте сходимости</w:t>
+      </w:r>
+      <w:r>
+        <w:rPr>
+          <w:rFonts w:ascii="Times New Roman" w:hAnsi="Times New Roman"/>
+          <w:sz w:val="28"/>
+          <w:szCs w:val="28"/>
+        </w:rPr>
+        <w:t>.</w:t>
+      </w:r>
+      <w:r>
+        <w:rPr>
+          <w:rFonts w:ascii="Times New Roman" w:hAnsi="Times New Roman"/>
+          <w:sz w:val="28"/>
+          <w:szCs w:val="28"/>
+        </w:rPr>
+        <w:t xml:space="preserve"> Поэтому его целесообразно использовать вместе с методом Нелдера-Мида, в случа</w:t>
+      </w:r>
+      <w:r>
+        <w:rPr>
+          <w:rFonts w:ascii="Times New Roman" w:hAnsi="Times New Roman"/>
+          <w:sz w:val="28"/>
+          <w:szCs w:val="28"/>
+        </w:rPr>
+        <w:t>и</w:t>
+      </w:r>
+      <w:r>
+        <w:rPr>
+          <w:rFonts w:ascii="Times New Roman" w:hAnsi="Times New Roman"/>
+          <w:sz w:val="28"/>
+          <w:szCs w:val="28"/>
+        </w:rPr>
+        <w:t xml:space="preserve"> </w:t>
+      </w:r>
+      <w:r>
+        <w:rPr>
+          <w:rFonts w:ascii="Times New Roman" w:hAnsi="Times New Roman"/>
+          <w:sz w:val="28"/>
+          <w:szCs w:val="28"/>
+        </w:rPr>
+        <w:t xml:space="preserve">плохих начальных данных.  </w:t>
+      </w:r>
+    </w:p>
+    <w:p>
+      <w:pPr>
+        <w:spacing w:after="0" w:line="240" w:lineRule="auto"/>
+        <w:ind w:firstLine="709"/>
+        <w:jc w:val="both"/>
+        <w:rPr>
+          <w:rFonts w:ascii="Times New Roman" w:hAnsi="Times New Roman"/>
+          <w:sz w:val="28"/>
+          <w:szCs w:val="28"/>
+        </w:rPr>
+      </w:pPr>
+      <w:r>
+        <w:rPr>
+          <w:rFonts w:ascii="Times New Roman" w:hAnsi="Times New Roman"/>
+          <w:sz w:val="28"/>
+          <w:szCs w:val="28"/>
+        </w:rPr>
+        <w:t xml:space="preserve">Таким образом, можно сделать вывод, что </w:t>
+      </w:r>
+      <w:r>
+        <w:rPr>
+          <w:rFonts w:ascii="Times New Roman" w:hAnsi="Times New Roman"/>
+          <w:sz w:val="28"/>
+          <w:szCs w:val="28"/>
+        </w:rPr>
+        <w:t xml:space="preserve">использование методов Нелдера-Мида и Ньютона-Гаусса позволяет найти решение в большинстве случаев. </w:t>
+      </w:r>
+    </w:p>
+    <w:p>
+      <w:pPr>
+        <w:spacing w:line="240" w:lineRule="auto"/>
+        <w:jc w:val="both"/>
+        <w:rPr>
+          <w:rFonts w:ascii="Times New Roman" w:hAnsi="Times New Roman"/>
+          <w:sz w:val="28"/>
+          <w:szCs w:val="28"/>
+        </w:rPr>
+      </w:pPr>
     </w:p>
     <w:p>
       <w:pPr>
@@ -55056,13 +55195,39 @@
         </w:rPr>
         <w:t xml:space="preserve">обучающегося </w:t>
       </w:r>
-      <w:r>
-        <w:rPr>
-          <w:rFonts w:ascii="Times New Roman" w:hAnsi="Times New Roman"/>
-          <w:sz w:val="28"/>
-          <w:szCs w:val="28"/>
-        </w:rPr>
-        <w:t>Акмурзин М.Э</w:t>
+      <w:proofErr w:type="spellStart"/>
+      <w:r>
+        <w:rPr>
+          <w:rFonts w:ascii="Times New Roman" w:hAnsi="Times New Roman"/>
+          <w:sz w:val="28"/>
+          <w:szCs w:val="28"/>
+        </w:rPr>
+        <w:t>Акмурзин</w:t>
+      </w:r>
+      <w:r>
+        <w:rPr>
+          <w:rFonts w:ascii="Times New Roman" w:hAnsi="Times New Roman"/>
+          <w:sz w:val="28"/>
+          <w:szCs w:val="28"/>
+        </w:rPr>
+        <w:t>а</w:t>
+      </w:r>
+      <w:proofErr w:type="spellEnd"/>
+      <w:r>
+        <w:rPr>
+          <w:rFonts w:ascii="Times New Roman" w:hAnsi="Times New Roman"/>
+          <w:sz w:val="28"/>
+          <w:szCs w:val="28"/>
+        </w:rPr>
+        <w:t xml:space="preserve"> М.Э</w:t>
+      </w:r>
+      <w:r>
+        <w:rPr>
+          <w:rFonts w:ascii="Times New Roman" w:hAnsi="Times New Roman"/>
+          <w:sz w:val="28"/>
+          <w:szCs w:val="28"/>
+        </w:rPr>
+        <w:t>.</w:t>
       </w:r>
     </w:p>
     <w:tbl>
